--- a/2/деревня Недаль/именная база/Лисичёнки/Лисичёнок Иосиф Францев.docx
+++ b/2/деревня Недаль/именная база/Лисичёнки/Лисичёнок Иосиф Францев.docx
@@ -49,6 +49,25 @@
           <w:lang w:val="be-BY"/>
         </w:rPr>
       </w:pPr>
+      <w:r>
+        <w:rPr>
+          <w:lang w:val="be-BY"/>
+        </w:rPr>
+        <w:t xml:space="preserve">1858 - </w:t>
+      </w:r>
+      <w:r>
+        <w:rPr>
+          <w:lang w:val="be-BY"/>
+        </w:rPr>
+        <w:t>помещичий крестьянин, в ревизию 1850 года 13 лет, в ревизию 1858 года 21 год, жил в доме 8 (НИАБ 23-1-2, л.63об).</w:t>
+      </w:r>
+    </w:p>
+    <w:p>
+      <w:pPr>
+        <w:rPr>
+          <w:lang w:val="be-BY"/>
+        </w:rPr>
+      </w:pPr>
     </w:p>
     <w:p>
       <w:pPr>
@@ -599,6 +618,704 @@
       </w:r>
     </w:p>
     <w:bookmarkEnd w:id="1"/>
+    <w:p>
+      <w:pPr>
+        <w:rPr>
+          <w:lang w:val="be-BY"/>
+        </w:rPr>
+      </w:pPr>
+    </w:p>
+    <w:p>
+      <w:pPr>
+        <w:rPr>
+          <w:b/>
+        </w:rPr>
+      </w:pPr>
+      <w:bookmarkStart w:id="2" w:name="_Hlk125469303"/>
+      <w:r>
+        <w:rPr>
+          <w:lang w:val="be-BY"/>
+        </w:rPr>
+        <w:t>1858</w:t>
+      </w:r>
+      <w:r>
+        <w:rPr>
+          <w:lang w:val="be-BY"/>
+        </w:rPr>
+        <w:tab/>
+      </w:r>
+      <w:bookmarkStart w:id="3" w:name="_Hlk125108687"/>
+      <w:bookmarkStart w:id="4" w:name="_Hlk125208300"/>
+      <w:r>
+        <w:rPr>
+          <w:b/>
+        </w:rPr>
+        <w:t>НИАБ  23-1-2</w:t>
+      </w:r>
+    </w:p>
+    <w:p>
+      <w:pPr>
+        <w:rPr>
+          <w:bCs/>
+        </w:rPr>
+      </w:pPr>
+    </w:p>
+    <w:p>
+      <w:pPr>
+        <w:rPr>
+          <w:bCs/>
+        </w:rPr>
+      </w:pPr>
+      <w:r>
+        <w:rPr>
+          <w:bCs/>
+        </w:rPr>
+        <w:t xml:space="preserve">10 Ревизские сказки </w:t>
+      </w:r>
+      <w:proofErr w:type="spellStart"/>
+      <w:r>
+        <w:rPr>
+          <w:bCs/>
+        </w:rPr>
+        <w:t>Мстижской</w:t>
+      </w:r>
+      <w:proofErr w:type="spellEnd"/>
+      <w:r>
+        <w:rPr>
+          <w:bCs/>
+        </w:rPr>
+        <w:t xml:space="preserve"> волости (1858 г с поздними дополнениями)</w:t>
+      </w:r>
+    </w:p>
+    <w:p>
+      <w:pPr>
+        <w:rPr>
+          <w:bCs/>
+        </w:rPr>
+      </w:pPr>
+      <w:r>
+        <w:rPr>
+          <w:bCs/>
+        </w:rPr>
+        <w:t xml:space="preserve">имение Мстиж Софии </w:t>
+      </w:r>
+      <w:proofErr w:type="spellStart"/>
+      <w:r>
+        <w:rPr>
+          <w:bCs/>
+        </w:rPr>
+        <w:t>Воллович</w:t>
+      </w:r>
+      <w:proofErr w:type="spellEnd"/>
+      <w:r>
+        <w:rPr>
+          <w:bCs/>
+        </w:rPr>
+        <w:t xml:space="preserve"> (бывшее владение Иосифа Слизня) </w:t>
+      </w:r>
+      <w:r>
+        <w:rPr>
+          <w:bCs/>
+        </w:rPr>
+        <w:tab/>
+        <w:t xml:space="preserve">       </w:t>
+      </w:r>
+      <w:r>
+        <w:rPr>
+          <w:bCs/>
+        </w:rPr>
+        <w:tab/>
+        <w:t>1-65</w:t>
+      </w:r>
+    </w:p>
+    <w:p>
+      <w:pPr>
+        <w:rPr>
+          <w:bCs/>
+        </w:rPr>
+      </w:pPr>
+    </w:p>
+    <w:p>
+      <w:pPr>
+        <w:rPr>
+          <w:bCs/>
+        </w:rPr>
+      </w:pPr>
+      <w:r>
+        <w:rPr>
+          <w:bCs/>
+        </w:rPr>
+        <w:t>Лист 61об-62</w:t>
+      </w:r>
+      <w:r>
+        <w:rPr>
+          <w:bCs/>
+        </w:rPr>
+        <w:tab/>
+      </w:r>
+      <w:r>
+        <w:rPr>
+          <w:bCs/>
+        </w:rPr>
+        <w:tab/>
+      </w:r>
+      <w:r>
+        <w:rPr>
+          <w:bCs/>
+        </w:rPr>
+        <w:tab/>
+      </w:r>
+      <w:r>
+        <w:rPr>
+          <w:bCs/>
+          <w:u w:val="single"/>
+        </w:rPr>
+        <w:t xml:space="preserve">деревни </w:t>
+      </w:r>
+      <w:proofErr w:type="spellStart"/>
+      <w:r>
+        <w:rPr>
+          <w:bCs/>
+          <w:u w:val="single"/>
+        </w:rPr>
+        <w:t>Нидали</w:t>
+      </w:r>
+      <w:proofErr w:type="spellEnd"/>
+    </w:p>
+    <w:p>
+      <w:pPr>
+        <w:rPr>
+          <w:bCs/>
+        </w:rPr>
+      </w:pPr>
+    </w:p>
+    <w:bookmarkEnd w:id="3"/>
+    <w:bookmarkEnd w:id="4"/>
+    <w:p>
+      <w:pPr>
+        <w:rPr>
+          <w:bCs/>
+        </w:rPr>
+      </w:pPr>
+      <w:r>
+        <w:rPr>
+          <w:bCs/>
+        </w:rPr>
+        <w:t>Лист 63об-64</w:t>
+      </w:r>
+    </w:p>
+    <w:p>
+      <w:pPr>
+        <w:rPr>
+          <w:bCs/>
+        </w:rPr>
+      </w:pPr>
+    </w:p>
+    <w:p>
+      <w:pPr>
+        <w:rPr>
+          <w:bCs/>
+        </w:rPr>
+      </w:pPr>
+      <w:r>
+        <w:rPr>
+          <w:bCs/>
+          <w:i/>
+        </w:rPr>
+        <w:t>10/8</w:t>
+      </w:r>
+      <w:r>
+        <w:rPr>
+          <w:bCs/>
+          <w:i/>
+        </w:rPr>
+        <w:tab/>
+      </w:r>
+      <w:proofErr w:type="spellStart"/>
+      <w:r>
+        <w:rPr>
+          <w:bCs/>
+        </w:rPr>
+        <w:t>Iосиф</w:t>
+      </w:r>
+      <w:proofErr w:type="spellEnd"/>
+      <w:r>
+        <w:rPr>
+          <w:bCs/>
+        </w:rPr>
+        <w:t xml:space="preserve"> </w:t>
+      </w:r>
+      <w:proofErr w:type="spellStart"/>
+      <w:r>
+        <w:rPr>
+          <w:bCs/>
+        </w:rPr>
+        <w:t>Францов</w:t>
+      </w:r>
+      <w:proofErr w:type="spellEnd"/>
+      <w:r>
+        <w:rPr>
+          <w:bCs/>
+        </w:rPr>
+        <w:t xml:space="preserve"> </w:t>
+      </w:r>
+      <w:proofErr w:type="spellStart"/>
+      <w:r>
+        <w:rPr>
+          <w:bCs/>
+        </w:rPr>
+        <w:t>Лисичонек</w:t>
+      </w:r>
+      <w:proofErr w:type="spellEnd"/>
+      <w:r>
+        <w:rPr>
+          <w:bCs/>
+        </w:rPr>
+        <w:tab/>
+      </w:r>
+      <w:r>
+        <w:rPr>
+          <w:bCs/>
+        </w:rPr>
+        <w:tab/>
+      </w:r>
+      <w:r>
+        <w:rPr>
+          <w:bCs/>
+        </w:rPr>
+        <w:tab/>
+        <w:t xml:space="preserve">      переведены сей же деревни с №13 - 21</w:t>
+      </w:r>
+    </w:p>
+    <w:p>
+      <w:pPr>
+        <w:rPr>
+          <w:bCs/>
+        </w:rPr>
+      </w:pPr>
+      <w:proofErr w:type="spellStart"/>
+      <w:r>
+        <w:rPr>
+          <w:bCs/>
+        </w:rPr>
+        <w:lastRenderedPageBreak/>
+        <w:t>Iосифа</w:t>
+      </w:r>
+      <w:proofErr w:type="spellEnd"/>
+      <w:r>
+        <w:rPr>
+          <w:bCs/>
+        </w:rPr>
+        <w:t xml:space="preserve"> сын Емельян</w:t>
+      </w:r>
+      <w:r>
+        <w:rPr>
+          <w:bCs/>
+        </w:rPr>
+        <w:tab/>
+      </w:r>
+      <w:r>
+        <w:rPr>
+          <w:bCs/>
+        </w:rPr>
+        <w:tab/>
+      </w:r>
+      <w:r>
+        <w:rPr>
+          <w:bCs/>
+        </w:rPr>
+        <w:tab/>
+      </w:r>
+      <w:r>
+        <w:rPr>
+          <w:bCs/>
+        </w:rPr>
+        <w:tab/>
+      </w:r>
+      <w:r>
+        <w:rPr>
+          <w:bCs/>
+        </w:rPr>
+        <w:tab/>
+      </w:r>
+      <w:r>
+        <w:rPr>
+          <w:bCs/>
+        </w:rPr>
+        <w:tab/>
+      </w:r>
+      <w:r>
+        <w:rPr>
+          <w:bCs/>
+        </w:rPr>
+        <w:tab/>
+      </w:r>
+      <w:r>
+        <w:rPr>
+          <w:bCs/>
+        </w:rPr>
+        <w:tab/>
+      </w:r>
+      <w:r>
+        <w:rPr>
+          <w:bCs/>
+        </w:rPr>
+        <w:tab/>
+        <w:t>1</w:t>
+      </w:r>
+    </w:p>
+    <w:p>
+      <w:pPr>
+        <w:rPr>
+          <w:bCs/>
+        </w:rPr>
+      </w:pPr>
+      <w:proofErr w:type="spellStart"/>
+      <w:r>
+        <w:rPr>
+          <w:bCs/>
+        </w:rPr>
+        <w:t>Iосифа</w:t>
+      </w:r>
+      <w:proofErr w:type="spellEnd"/>
+      <w:r>
+        <w:rPr>
+          <w:bCs/>
+        </w:rPr>
+        <w:t xml:space="preserve"> </w:t>
+      </w:r>
+      <w:proofErr w:type="spellStart"/>
+      <w:r>
+        <w:rPr>
+          <w:bCs/>
+        </w:rPr>
+        <w:t>Францова</w:t>
+      </w:r>
+      <w:proofErr w:type="spellEnd"/>
+      <w:r>
+        <w:rPr>
+          <w:bCs/>
+        </w:rPr>
+        <w:t xml:space="preserve"> брат Степан</w:t>
+      </w:r>
+      <w:r>
+        <w:rPr>
+          <w:bCs/>
+        </w:rPr>
+        <w:tab/>
+      </w:r>
+      <w:r>
+        <w:rPr>
+          <w:bCs/>
+        </w:rPr>
+        <w:tab/>
+      </w:r>
+      <w:r>
+        <w:rPr>
+          <w:bCs/>
+        </w:rPr>
+        <w:tab/>
+      </w:r>
+      <w:r>
+        <w:rPr>
+          <w:bCs/>
+        </w:rPr>
+        <w:tab/>
+      </w:r>
+      <w:r>
+        <w:rPr>
+          <w:bCs/>
+        </w:rPr>
+        <w:tab/>
+      </w:r>
+      <w:r>
+        <w:rPr>
+          <w:bCs/>
+        </w:rPr>
+        <w:tab/>
+      </w:r>
+      <w:r>
+        <w:rPr>
+          <w:bCs/>
+        </w:rPr>
+        <w:tab/>
+        <w:t>17</w:t>
+      </w:r>
+    </w:p>
+    <w:p>
+      <w:pPr>
+        <w:rPr>
+          <w:bCs/>
+        </w:rPr>
+      </w:pPr>
+      <w:proofErr w:type="spellStart"/>
+      <w:r>
+        <w:rPr>
+          <w:bCs/>
+        </w:rPr>
+        <w:t>Алiоны</w:t>
+      </w:r>
+      <w:proofErr w:type="spellEnd"/>
+      <w:r>
+        <w:rPr>
+          <w:bCs/>
+        </w:rPr>
+        <w:t xml:space="preserve"> Михайловой незаконнорожденный сын </w:t>
+      </w:r>
+      <w:proofErr w:type="spellStart"/>
+      <w:r>
+        <w:rPr>
+          <w:bCs/>
+        </w:rPr>
+        <w:t>Юрiй</w:t>
+      </w:r>
+      <w:proofErr w:type="spellEnd"/>
+      <w:r>
+        <w:rPr>
+          <w:bCs/>
+        </w:rPr>
+        <w:tab/>
+      </w:r>
+      <w:r>
+        <w:rPr>
+          <w:bCs/>
+        </w:rPr>
+        <w:tab/>
+      </w:r>
+      <w:r>
+        <w:rPr>
+          <w:bCs/>
+        </w:rPr>
+        <w:tab/>
+      </w:r>
+      <w:r>
+        <w:rPr>
+          <w:bCs/>
+        </w:rPr>
+        <w:tab/>
+      </w:r>
+      <w:proofErr w:type="spellStart"/>
+      <w:r>
+        <w:rPr>
+          <w:bCs/>
+        </w:rPr>
+        <w:t>новор</w:t>
+      </w:r>
+      <w:proofErr w:type="spellEnd"/>
+      <w:r>
+        <w:rPr>
+          <w:bCs/>
+        </w:rPr>
+        <w:t xml:space="preserve"> - 1</w:t>
+      </w:r>
+    </w:p>
+    <w:p>
+      <w:pPr>
+        <w:rPr>
+          <w:bCs/>
+        </w:rPr>
+      </w:pPr>
+      <w:r>
+        <w:rPr>
+          <w:bCs/>
+        </w:rPr>
+        <w:tab/>
+      </w:r>
+      <w:r>
+        <w:rPr>
+          <w:bCs/>
+        </w:rPr>
+        <w:tab/>
+      </w:r>
+      <w:proofErr w:type="spellStart"/>
+      <w:r>
+        <w:rPr>
+          <w:bCs/>
+        </w:rPr>
+        <w:t>Iосифа</w:t>
+      </w:r>
+      <w:proofErr w:type="spellEnd"/>
+      <w:r>
+        <w:rPr>
+          <w:bCs/>
+        </w:rPr>
+        <w:t xml:space="preserve"> </w:t>
+      </w:r>
+      <w:proofErr w:type="spellStart"/>
+      <w:r>
+        <w:rPr>
+          <w:bCs/>
+        </w:rPr>
+        <w:t>Францова</w:t>
+      </w:r>
+      <w:proofErr w:type="spellEnd"/>
+      <w:r>
+        <w:rPr>
+          <w:bCs/>
+        </w:rPr>
+        <w:t xml:space="preserve"> мать </w:t>
+      </w:r>
+      <w:proofErr w:type="spellStart"/>
+      <w:r>
+        <w:rPr>
+          <w:bCs/>
+        </w:rPr>
+        <w:t>Алiона</w:t>
+      </w:r>
+      <w:proofErr w:type="spellEnd"/>
+      <w:r>
+        <w:rPr>
+          <w:bCs/>
+        </w:rPr>
+        <w:t xml:space="preserve"> Михайлова</w:t>
+      </w:r>
+      <w:r>
+        <w:rPr>
+          <w:bCs/>
+        </w:rPr>
+        <w:tab/>
+      </w:r>
+      <w:r>
+        <w:rPr>
+          <w:bCs/>
+        </w:rPr>
+        <w:tab/>
+      </w:r>
+      <w:r>
+        <w:rPr>
+          <w:bCs/>
+        </w:rPr>
+        <w:tab/>
+      </w:r>
+      <w:r>
+        <w:rPr>
+          <w:bCs/>
+        </w:rPr>
+        <w:tab/>
+        <w:t>43</w:t>
+      </w:r>
+    </w:p>
+    <w:p>
+      <w:pPr>
+        <w:rPr>
+          <w:bCs/>
+        </w:rPr>
+      </w:pPr>
+      <w:r>
+        <w:rPr>
+          <w:bCs/>
+        </w:rPr>
+        <w:tab/>
+      </w:r>
+      <w:r>
+        <w:rPr>
+          <w:bCs/>
+        </w:rPr>
+        <w:tab/>
+      </w:r>
+      <w:proofErr w:type="spellStart"/>
+      <w:r>
+        <w:rPr>
+          <w:bCs/>
+        </w:rPr>
+        <w:t>Iосифа</w:t>
+      </w:r>
+      <w:proofErr w:type="spellEnd"/>
+      <w:r>
+        <w:rPr>
+          <w:bCs/>
+        </w:rPr>
+        <w:t xml:space="preserve"> </w:t>
+      </w:r>
+      <w:proofErr w:type="spellStart"/>
+      <w:r>
+        <w:rPr>
+          <w:bCs/>
+        </w:rPr>
+        <w:t>Францова</w:t>
+      </w:r>
+      <w:proofErr w:type="spellEnd"/>
+      <w:r>
+        <w:rPr>
+          <w:bCs/>
+        </w:rPr>
+        <w:t xml:space="preserve"> жена Марьяна Ефимова</w:t>
+      </w:r>
+      <w:r>
+        <w:rPr>
+          <w:bCs/>
+        </w:rPr>
+        <w:tab/>
+      </w:r>
+      <w:r>
+        <w:rPr>
+          <w:bCs/>
+        </w:rPr>
+        <w:tab/>
+      </w:r>
+      <w:r>
+        <w:rPr>
+          <w:bCs/>
+        </w:rPr>
+        <w:tab/>
+      </w:r>
+      <w:r>
+        <w:rPr>
+          <w:bCs/>
+        </w:rPr>
+        <w:tab/>
+        <w:t>25</w:t>
+      </w:r>
+    </w:p>
+    <w:p>
+      <w:pPr>
+        <w:rPr>
+          <w:bCs/>
+        </w:rPr>
+      </w:pPr>
+      <w:r>
+        <w:rPr>
+          <w:bCs/>
+        </w:rPr>
+        <w:tab/>
+      </w:r>
+      <w:r>
+        <w:rPr>
+          <w:bCs/>
+        </w:rPr>
+        <w:tab/>
+      </w:r>
+      <w:r>
+        <w:rPr>
+          <w:bCs/>
+          <w:i/>
+        </w:rPr>
+        <w:t>его же дочь Наталья (зачеркнуто)</w:t>
+      </w:r>
+    </w:p>
+    <w:p>
+      <w:pPr>
+        <w:rPr>
+          <w:bCs/>
+        </w:rPr>
+      </w:pPr>
+    </w:p>
+    <w:p>
+      <w:pPr>
+        <w:rPr>
+          <w:lang w:val="be-BY"/>
+        </w:rPr>
+      </w:pPr>
+      <w:bookmarkStart w:id="5" w:name="_Hlk125469600"/>
+      <w:bookmarkEnd w:id="2"/>
+      <w:r>
+        <w:rPr>
+          <w:lang w:val="be-BY"/>
+        </w:rPr>
+        <w:t>помещичий крестьянин, в ревизию 1850 года 13 лет, в ревизию 1858 года 21 год, жил в доме 8 (НИАБ 23-1-2, л.63об).</w:t>
+      </w:r>
+    </w:p>
+    <w:bookmarkEnd w:id="5"/>
     <w:p>
       <w:pPr>
         <w:rPr>

--- a/2/деревня Недаль/именная база/Лисичёнки/Лисичёнок Иосиф Францев.docx
+++ b/2/деревня Недаль/именная база/Лисичёнки/Лисичёнок Иосиф Францев.docx
@@ -59,7 +59,7 @@
         <w:rPr>
           <w:lang w:val="be-BY"/>
         </w:rPr>
-        <w:t>помещичий крестьянин, в ревизию 1850 года 13 лет, в ревизию 1858 года 21 год, жил в доме 8 (НИАБ 23-1-2, л.63об).</w:t>
+        <w:t>помещичий крестьянин, в ревизию 1850 года 13 лет, в ревизию 1858 года 21 год, жил в доме 8 (НИАБ 23-1-2, л.63об, 65об).</w:t>
       </w:r>
     </w:p>
     <w:p>
@@ -1303,19 +1303,696 @@
     <w:p>
       <w:pPr>
         <w:rPr>
+          <w:bCs/>
+        </w:rPr>
+      </w:pPr>
+      <w:bookmarkStart w:id="5" w:name="_Hlk125569277"/>
+      <w:r>
+        <w:rPr>
+          <w:bCs/>
+        </w:rPr>
+        <w:t>Лист 65об-66</w:t>
+      </w:r>
+    </w:p>
+    <w:p>
+      <w:pPr>
+        <w:rPr>
+          <w:bCs/>
+        </w:rPr>
+      </w:pPr>
+    </w:p>
+    <w:p>
+      <w:pPr>
+        <w:rPr>
+          <w:bCs/>
+        </w:rPr>
+      </w:pPr>
+      <w:r>
+        <w:rPr>
+          <w:bCs/>
+          <w:i/>
+        </w:rPr>
+        <w:t>10/11</w:t>
+      </w:r>
+      <w:r>
+        <w:rPr>
+          <w:bCs/>
+          <w:i/>
+        </w:rPr>
+        <w:tab/>
+      </w:r>
+      <w:r>
+        <w:rPr>
+          <w:bCs/>
+        </w:rPr>
+        <w:t xml:space="preserve">Адам </w:t>
+      </w:r>
+      <w:proofErr w:type="spellStart"/>
+      <w:r>
+        <w:rPr>
+          <w:bCs/>
+        </w:rPr>
+        <w:t>Дмитрiев</w:t>
+      </w:r>
+      <w:proofErr w:type="spellEnd"/>
+      <w:r>
+        <w:rPr>
+          <w:bCs/>
+        </w:rPr>
+        <w:t xml:space="preserve"> </w:t>
+      </w:r>
+      <w:proofErr w:type="spellStart"/>
+      <w:r>
+        <w:rPr>
+          <w:bCs/>
+        </w:rPr>
+        <w:t>Лисичонок</w:t>
+      </w:r>
+      <w:proofErr w:type="spellEnd"/>
+      <w:r>
+        <w:rPr>
+          <w:bCs/>
+        </w:rPr>
+        <w:tab/>
+      </w:r>
+      <w:r>
+        <w:rPr>
+          <w:bCs/>
+        </w:rPr>
+        <w:tab/>
+      </w:r>
+      <w:r>
+        <w:rPr>
+          <w:bCs/>
+        </w:rPr>
+        <w:tab/>
+      </w:r>
+      <w:r>
+        <w:rPr>
+          <w:bCs/>
+        </w:rPr>
+        <w:tab/>
+      </w:r>
+      <w:r>
+        <w:rPr>
+          <w:bCs/>
+        </w:rPr>
+        <w:tab/>
+      </w:r>
+      <w:r>
+        <w:rPr>
+          <w:bCs/>
+        </w:rPr>
+        <w:tab/>
+      </w:r>
+      <w:r>
+        <w:rPr>
+          <w:bCs/>
+        </w:rPr>
+        <w:tab/>
+        <w:t>29 - 37</w:t>
+      </w:r>
+    </w:p>
+    <w:p>
+      <w:pPr>
+        <w:rPr>
+          <w:bCs/>
+        </w:rPr>
+      </w:pPr>
+      <w:r>
+        <w:rPr>
+          <w:bCs/>
+        </w:rPr>
+        <w:t>Адамовы сыновья Яков</w:t>
+      </w:r>
+      <w:r>
+        <w:rPr>
+          <w:bCs/>
+        </w:rPr>
+        <w:tab/>
+      </w:r>
+      <w:r>
+        <w:rPr>
+          <w:bCs/>
+        </w:rPr>
+        <w:tab/>
+      </w:r>
+      <w:r>
+        <w:rPr>
+          <w:bCs/>
+        </w:rPr>
+        <w:tab/>
+      </w:r>
+      <w:r>
+        <w:rPr>
+          <w:bCs/>
+        </w:rPr>
+        <w:tab/>
+      </w:r>
+      <w:r>
+        <w:rPr>
+          <w:bCs/>
+        </w:rPr>
+        <w:tab/>
+      </w:r>
+      <w:r>
+        <w:rPr>
+          <w:bCs/>
+        </w:rPr>
+        <w:tab/>
+      </w:r>
+      <w:r>
+        <w:rPr>
+          <w:bCs/>
+        </w:rPr>
+        <w:tab/>
+      </w:r>
+      <w:r>
+        <w:rPr>
+          <w:bCs/>
+        </w:rPr>
+        <w:tab/>
+        <w:t>8 - 16</w:t>
+      </w:r>
+    </w:p>
+    <w:p>
+      <w:pPr>
+        <w:rPr>
+          <w:bCs/>
+        </w:rPr>
+      </w:pPr>
+      <w:r>
+        <w:rPr>
+          <w:bCs/>
+        </w:rPr>
+        <w:t>Антон</w:t>
+      </w:r>
+      <w:r>
+        <w:rPr>
+          <w:bCs/>
+        </w:rPr>
+        <w:tab/>
+      </w:r>
+      <w:r>
+        <w:rPr>
+          <w:bCs/>
+        </w:rPr>
+        <w:tab/>
+      </w:r>
+      <w:r>
+        <w:rPr>
+          <w:bCs/>
+        </w:rPr>
+        <w:tab/>
+      </w:r>
+      <w:r>
+        <w:rPr>
+          <w:bCs/>
+        </w:rPr>
+        <w:tab/>
+      </w:r>
+      <w:r>
+        <w:rPr>
+          <w:bCs/>
+        </w:rPr>
+        <w:tab/>
+      </w:r>
+      <w:r>
+        <w:rPr>
+          <w:bCs/>
+        </w:rPr>
+        <w:tab/>
+      </w:r>
+      <w:r>
+        <w:rPr>
+          <w:bCs/>
+        </w:rPr>
+        <w:tab/>
+      </w:r>
+      <w:r>
+        <w:rPr>
+          <w:bCs/>
+        </w:rPr>
+        <w:tab/>
+      </w:r>
+      <w:r>
+        <w:rPr>
+          <w:bCs/>
+        </w:rPr>
+        <w:tab/>
+      </w:r>
+      <w:r>
+        <w:rPr>
+          <w:bCs/>
+        </w:rPr>
+        <w:tab/>
+      </w:r>
+      <w:r>
+        <w:rPr>
+          <w:bCs/>
+        </w:rPr>
+        <w:tab/>
+        <w:t>7 - 15</w:t>
+      </w:r>
+    </w:p>
+    <w:p>
+      <w:pPr>
+        <w:rPr>
+          <w:bCs/>
+        </w:rPr>
+      </w:pPr>
+      <w:r>
+        <w:rPr>
+          <w:bCs/>
+        </w:rPr>
+        <w:t xml:space="preserve">Адамов </w:t>
+      </w:r>
+      <w:proofErr w:type="spellStart"/>
+      <w:r>
+        <w:rPr>
+          <w:bCs/>
+        </w:rPr>
+        <w:t>братанец</w:t>
+      </w:r>
+      <w:proofErr w:type="spellEnd"/>
+      <w:r>
+        <w:rPr>
+          <w:bCs/>
+        </w:rPr>
+        <w:t xml:space="preserve"> </w:t>
+      </w:r>
+      <w:proofErr w:type="spellStart"/>
+      <w:r>
+        <w:rPr>
+          <w:bCs/>
+        </w:rPr>
+        <w:t>Iосиф</w:t>
+      </w:r>
+      <w:proofErr w:type="spellEnd"/>
+      <w:r>
+        <w:rPr>
+          <w:bCs/>
+        </w:rPr>
+        <w:t xml:space="preserve"> </w:t>
+      </w:r>
+      <w:proofErr w:type="spellStart"/>
+      <w:r>
+        <w:rPr>
+          <w:bCs/>
+        </w:rPr>
+        <w:t>Францов</w:t>
+      </w:r>
+      <w:proofErr w:type="spellEnd"/>
+      <w:r>
+        <w:rPr>
+          <w:bCs/>
+        </w:rPr>
+        <w:tab/>
+      </w:r>
+      <w:r>
+        <w:rPr>
+          <w:bCs/>
+        </w:rPr>
+        <w:tab/>
+      </w:r>
+      <w:r>
+        <w:rPr>
+          <w:bCs/>
+        </w:rPr>
+        <w:tab/>
+        <w:t xml:space="preserve">       13 - переведены сей же деревни в №8</w:t>
+      </w:r>
+    </w:p>
+    <w:p>
+      <w:pPr>
+        <w:rPr>
+          <w:bCs/>
+        </w:rPr>
+      </w:pPr>
+      <w:proofErr w:type="spellStart"/>
+      <w:r>
+        <w:rPr>
+          <w:bCs/>
+        </w:rPr>
+        <w:t>Iосифовы</w:t>
+      </w:r>
+      <w:proofErr w:type="spellEnd"/>
+      <w:r>
+        <w:rPr>
+          <w:bCs/>
+        </w:rPr>
+        <w:t xml:space="preserve"> братья 1й Фома</w:t>
+      </w:r>
+      <w:r>
+        <w:rPr>
+          <w:bCs/>
+        </w:rPr>
+        <w:tab/>
+      </w:r>
+      <w:r>
+        <w:rPr>
+          <w:bCs/>
+        </w:rPr>
+        <w:tab/>
+      </w:r>
+      <w:r>
+        <w:rPr>
+          <w:bCs/>
+        </w:rPr>
+        <w:tab/>
+      </w:r>
+      <w:r>
+        <w:rPr>
+          <w:bCs/>
+        </w:rPr>
+        <w:tab/>
+      </w:r>
+      <w:r>
+        <w:rPr>
+          <w:bCs/>
+        </w:rPr>
+        <w:tab/>
+      </w:r>
+      <w:r>
+        <w:rPr>
+          <w:bCs/>
+        </w:rPr>
+        <w:tab/>
+      </w:r>
+      <w:r>
+        <w:rPr>
+          <w:bCs/>
+        </w:rPr>
+        <w:tab/>
+      </w:r>
+      <w:r>
+        <w:rPr>
+          <w:bCs/>
+        </w:rPr>
+        <w:tab/>
+        <w:t>11 -умер 1852</w:t>
+      </w:r>
+    </w:p>
+    <w:p>
+      <w:pPr>
+        <w:rPr>
+          <w:bCs/>
+        </w:rPr>
+      </w:pPr>
+      <w:r>
+        <w:rPr>
+          <w:bCs/>
+        </w:rPr>
+        <w:t>2й Степан</w:t>
+      </w:r>
+      <w:r>
+        <w:rPr>
+          <w:bCs/>
+        </w:rPr>
+        <w:tab/>
+      </w:r>
+      <w:r>
+        <w:rPr>
+          <w:bCs/>
+        </w:rPr>
+        <w:tab/>
+      </w:r>
+      <w:r>
+        <w:rPr>
+          <w:bCs/>
+        </w:rPr>
+        <w:tab/>
+      </w:r>
+      <w:r>
+        <w:rPr>
+          <w:bCs/>
+        </w:rPr>
+        <w:tab/>
+      </w:r>
+      <w:r>
+        <w:rPr>
+          <w:bCs/>
+        </w:rPr>
+        <w:tab/>
+      </w:r>
+      <w:r>
+        <w:rPr>
+          <w:bCs/>
+        </w:rPr>
+        <w:tab/>
+      </w:r>
+      <w:r>
+        <w:rPr>
+          <w:bCs/>
+        </w:rPr>
+        <w:tab/>
+      </w:r>
+      <w:r>
+        <w:rPr>
+          <w:bCs/>
+        </w:rPr>
+        <w:tab/>
+      </w:r>
+      <w:r>
+        <w:rPr>
+          <w:bCs/>
+        </w:rPr>
+        <w:tab/>
+      </w:r>
+      <w:r>
+        <w:rPr>
+          <w:bCs/>
+        </w:rPr>
+        <w:tab/>
+        <w:t>9 -</w:t>
+      </w:r>
+    </w:p>
+    <w:p>
+      <w:pPr>
+        <w:rPr>
+          <w:bCs/>
+        </w:rPr>
+      </w:pPr>
+      <w:r>
+        <w:rPr>
+          <w:bCs/>
+        </w:rPr>
+        <w:t>3й Иван</w:t>
+      </w:r>
+      <w:r>
+        <w:rPr>
+          <w:bCs/>
+        </w:rPr>
+        <w:tab/>
+      </w:r>
+      <w:r>
+        <w:rPr>
+          <w:bCs/>
+        </w:rPr>
+        <w:tab/>
+      </w:r>
+      <w:r>
+        <w:rPr>
+          <w:bCs/>
+        </w:rPr>
+        <w:tab/>
+      </w:r>
+      <w:r>
+        <w:rPr>
+          <w:bCs/>
+        </w:rPr>
+        <w:tab/>
+      </w:r>
+      <w:r>
+        <w:rPr>
+          <w:bCs/>
+        </w:rPr>
+        <w:tab/>
+      </w:r>
+      <w:r>
+        <w:rPr>
+          <w:bCs/>
+        </w:rPr>
+        <w:tab/>
+      </w:r>
+      <w:r>
+        <w:rPr>
+          <w:bCs/>
+        </w:rPr>
+        <w:tab/>
+      </w:r>
+      <w:r>
+        <w:rPr>
+          <w:bCs/>
+        </w:rPr>
+        <w:tab/>
+      </w:r>
+      <w:r>
+        <w:rPr>
+          <w:bCs/>
+        </w:rPr>
+        <w:tab/>
+      </w:r>
+      <w:r>
+        <w:rPr>
+          <w:bCs/>
+        </w:rPr>
+        <w:tab/>
+        <w:t>6 -умер 1852</w:t>
+      </w:r>
+    </w:p>
+    <w:p>
+      <w:pPr>
+        <w:rPr>
+          <w:bCs/>
+        </w:rPr>
+      </w:pPr>
+      <w:r>
+        <w:rPr>
+          <w:bCs/>
+        </w:rPr>
+        <w:tab/>
+      </w:r>
+      <w:r>
+        <w:rPr>
+          <w:bCs/>
+        </w:rPr>
+        <w:tab/>
+        <w:t xml:space="preserve">Адама </w:t>
+      </w:r>
+      <w:proofErr w:type="spellStart"/>
+      <w:r>
+        <w:rPr>
+          <w:bCs/>
+        </w:rPr>
+        <w:t>Дмитрiева</w:t>
+      </w:r>
+      <w:proofErr w:type="spellEnd"/>
+      <w:r>
+        <w:rPr>
+          <w:bCs/>
+        </w:rPr>
+        <w:t xml:space="preserve"> жена Елисавета Янкова</w:t>
+      </w:r>
+      <w:r>
+        <w:rPr>
+          <w:bCs/>
+        </w:rPr>
+        <w:tab/>
+      </w:r>
+      <w:r>
+        <w:rPr>
+          <w:bCs/>
+        </w:rPr>
+        <w:tab/>
+      </w:r>
+      <w:r>
+        <w:rPr>
+          <w:bCs/>
+        </w:rPr>
+        <w:tab/>
+      </w:r>
+      <w:r>
+        <w:rPr>
+          <w:bCs/>
+        </w:rPr>
+        <w:tab/>
+        <w:t>35</w:t>
+      </w:r>
+    </w:p>
+    <w:p>
+      <w:pPr>
+        <w:rPr>
+          <w:bCs/>
+        </w:rPr>
+      </w:pPr>
+      <w:r>
+        <w:rPr>
+          <w:bCs/>
+        </w:rPr>
+        <w:tab/>
+      </w:r>
+      <w:r>
+        <w:rPr>
+          <w:bCs/>
+        </w:rPr>
+        <w:tab/>
+        <w:t>его же дочь Наста</w:t>
+      </w:r>
+      <w:r>
+        <w:rPr>
+          <w:bCs/>
+        </w:rPr>
+        <w:tab/>
+      </w:r>
+      <w:r>
+        <w:rPr>
+          <w:bCs/>
+        </w:rPr>
+        <w:tab/>
+      </w:r>
+      <w:r>
+        <w:rPr>
+          <w:bCs/>
+        </w:rPr>
+        <w:tab/>
+      </w:r>
+      <w:r>
+        <w:rPr>
+          <w:bCs/>
+        </w:rPr>
+        <w:tab/>
+      </w:r>
+      <w:r>
+        <w:rPr>
+          <w:bCs/>
+        </w:rPr>
+        <w:tab/>
+      </w:r>
+      <w:r>
+        <w:rPr>
+          <w:bCs/>
+        </w:rPr>
+        <w:tab/>
+      </w:r>
+      <w:r>
+        <w:rPr>
+          <w:bCs/>
+        </w:rPr>
+        <w:tab/>
+      </w:r>
+      <w:r>
+        <w:rPr>
+          <w:bCs/>
+        </w:rPr>
+        <w:tab/>
+        <w:t>9</w:t>
+      </w:r>
+    </w:p>
+    <w:bookmarkEnd w:id="5"/>
+    <w:p>
+      <w:pPr>
+        <w:rPr>
+          <w:bCs/>
+        </w:rPr>
+      </w:pPr>
+    </w:p>
+    <w:p>
+      <w:pPr>
+        <w:rPr>
           <w:lang w:val="be-BY"/>
         </w:rPr>
       </w:pPr>
-      <w:bookmarkStart w:id="5" w:name="_Hlk125469600"/>
+      <w:bookmarkStart w:id="6" w:name="_Hlk125469600"/>
       <w:bookmarkEnd w:id="2"/>
       <w:r>
         <w:rPr>
           <w:lang w:val="be-BY"/>
         </w:rPr>
-        <w:t>помещичий крестьянин, в ревизию 1850 года 13 лет, в ревизию 1858 года 21 год, жил в доме 8 (НИАБ 23-1-2, л.63об).</w:t>
-      </w:r>
-    </w:p>
-    <w:bookmarkEnd w:id="5"/>
+        <w:t>помещичий крестьянин, в ревизию 1850 года 13 лет, в ревизию 1858 года 21 год, жил в доме 8 (НИАБ 23-1-2, л.63об, 65об).</w:t>
+      </w:r>
+    </w:p>
+    <w:bookmarkEnd w:id="6"/>
     <w:p>
       <w:pPr>
         <w:rPr>

--- a/2/деревня Недаль/именная база/Лисичёнки/Лисичёнок Иосиф Францев.docx
+++ b/2/деревня Недаль/именная база/Лисичёнки/Лисичёнок Иосиф Францев.docx
@@ -56,73 +56,7 @@
         <w:rPr>
           <w:lang w:val="be-BY"/>
         </w:rPr>
-        <w:t>30</w:t>
-      </w:r>
-      <w:r>
-        <w:rPr>
-          <w:lang w:val="be-BY"/>
-        </w:rPr>
-        <w:t>.0</w:t>
-      </w:r>
-      <w:r>
-        <w:rPr>
-          <w:lang w:val="be-BY"/>
-        </w:rPr>
-        <w:t>9</w:t>
-      </w:r>
-      <w:r>
-        <w:rPr>
-          <w:lang w:val="be-BY"/>
-        </w:rPr>
-        <w:t>.18</w:t>
-      </w:r>
-      <w:r>
-        <w:rPr>
-          <w:lang w:val="be-BY"/>
-        </w:rPr>
-        <w:t>34</w:t>
-      </w:r>
-      <w:r>
-        <w:rPr>
-          <w:lang w:val="be-BY"/>
-        </w:rPr>
-        <w:t xml:space="preserve"> – </w:t>
-      </w:r>
-      <w:r>
-        <w:rPr>
-          <w:lang w:val="be-BY"/>
-        </w:rPr>
-        <w:t>крещение, крестные родители Сушко Цимошка и Шпет Анна Степанова с деревни Недаль</w:t>
-      </w:r>
-      <w:r>
-        <w:rPr>
-          <w:lang w:val="be-BY"/>
-        </w:rPr>
-        <w:t xml:space="preserve"> (НИАБ 136-13-1</w:t>
-      </w:r>
-      <w:r>
-        <w:rPr>
-          <w:lang w:val="be-BY"/>
-        </w:rPr>
-        <w:t>535</w:t>
-      </w:r>
-      <w:r>
-        <w:rPr>
-          <w:lang w:val="be-BY"/>
-        </w:rPr>
-        <w:t>, л.</w:t>
-      </w:r>
-      <w:r>
-        <w:rPr>
-          <w:lang w:val="be-BY"/>
-        </w:rPr>
-        <w:t>548</w:t>
-      </w:r>
-      <w:r>
-        <w:rPr>
-          <w:lang w:val="be-BY"/>
-        </w:rPr>
-        <w:t xml:space="preserve">, </w:t>
+        <w:t xml:space="preserve">30.09.1834 – крещение, крестные родители Сушко Цимошка и Шпет Анна Степанова с деревни Недаль (НИАБ 136-13-1535, л.548, </w:t>
       </w:r>
       <w:r>
         <w:rPr>
@@ -195,7 +129,104 @@
         <w:t>.</w:t>
       </w:r>
     </w:p>
-    <w:bookmarkEnd w:id="0"/>
+    <w:p>
+      <w:pPr>
+        <w:rPr>
+          <w:lang w:val="be-BY"/>
+        </w:rPr>
+      </w:pPr>
+      <w:bookmarkStart w:id="1" w:name="_Hlk159665757"/>
+      <w:bookmarkEnd w:id="0"/>
+      <w:r>
+        <w:t xml:space="preserve">8.11.1847 – </w:t>
+      </w:r>
+      <w:r>
+        <w:t xml:space="preserve">свидетель по невесте </w:t>
+      </w:r>
+      <w:r>
+        <w:rPr>
+          <w:lang w:val="be-BY"/>
+        </w:rPr>
+        <w:t>венчани</w:t>
+      </w:r>
+      <w:r>
+        <w:t xml:space="preserve">я </w:t>
+      </w:r>
+      <w:r>
+        <w:rPr>
+          <w:lang w:val="be-BY"/>
+        </w:rPr>
+        <w:t>молодо</w:t>
+      </w:r>
+      <w:r>
+        <w:t>го</w:t>
+      </w:r>
+      <w:r>
+        <w:rPr>
+          <w:lang w:val="be-BY"/>
+        </w:rPr>
+        <w:t xml:space="preserve"> Кузур</w:t>
+      </w:r>
+      <w:r>
+        <w:t>ы</w:t>
+      </w:r>
+      <w:r>
+        <w:rPr>
+          <w:lang w:val="be-BY"/>
+        </w:rPr>
+        <w:t xml:space="preserve"> Данил</w:t>
+      </w:r>
+      <w:r>
+        <w:t>ы</w:t>
+      </w:r>
+      <w:r>
+        <w:rPr>
+          <w:lang w:val="be-BY"/>
+        </w:rPr>
+        <w:t xml:space="preserve"> Иванов</w:t>
+      </w:r>
+      <w:r>
+        <w:t>а</w:t>
+      </w:r>
+      <w:r>
+        <w:rPr>
+          <w:lang w:val="be-BY"/>
+        </w:rPr>
+        <w:t xml:space="preserve"> с деревни Недаль</w:t>
+      </w:r>
+      <w:r>
+        <w:t xml:space="preserve"> и девицы </w:t>
+      </w:r>
+      <w:proofErr w:type="spellStart"/>
+      <w:r>
+        <w:t>Шустовской</w:t>
+      </w:r>
+      <w:proofErr w:type="spellEnd"/>
+      <w:r>
+        <w:t xml:space="preserve"> Марье Ивановой с деревни </w:t>
+      </w:r>
+      <w:proofErr w:type="spellStart"/>
+      <w:r>
+        <w:t>Недаль</w:t>
+      </w:r>
+      <w:proofErr w:type="spellEnd"/>
+      <w:r>
+        <w:rPr>
+          <w:lang w:val="be-BY"/>
+        </w:rPr>
+        <w:t xml:space="preserve"> (НИАБ 136-13-152, л.407об-408, №17</w:t>
+      </w:r>
+      <w:r>
+        <w:t>/1847-б (коп)</w:t>
+      </w:r>
+      <w:r>
+        <w:rPr>
+          <w:lang w:val="be-BY"/>
+        </w:rPr>
+        <w:t>).</w:t>
+      </w:r>
+    </w:p>
+    <w:bookmarkEnd w:id="1"/>
     <w:p>
       <w:pPr>
         <w:rPr>
@@ -245,7 +276,7 @@
           <w:lang w:eastAsia="ru-RU"/>
         </w:rPr>
       </w:pPr>
-      <w:bookmarkStart w:id="1" w:name="_Hlk139630983"/>
+      <w:bookmarkStart w:id="2" w:name="_Hlk139630983"/>
       <w:r>
         <w:rPr>
           <w:b/>
@@ -787,21 +818,45 @@
       <w:pPr>
         <w:rPr>
           <w:bCs/>
+        </w:rPr>
+      </w:pPr>
+      <w:r>
+        <w:rPr>
+          <w:bCs/>
           <w:lang w:val="pl-PL"/>
         </w:rPr>
-      </w:pPr>
+        <w:t>Butwi</w:t>
+      </w:r>
+      <w:r>
+        <w:rPr>
+          <w:bCs/>
+        </w:rPr>
+        <w:t>ł</w:t>
+      </w:r>
       <w:r>
         <w:rPr>
           <w:bCs/>
           <w:lang w:val="pl-PL"/>
         </w:rPr>
-        <w:t>Butwiłowski Łukasz</w:t>
+        <w:t>owski</w:t>
+      </w:r>
+      <w:r>
+        <w:rPr>
+          <w:bCs/>
+        </w:rPr>
+        <w:t xml:space="preserve"> Ł</w:t>
       </w:r>
       <w:r>
         <w:rPr>
           <w:bCs/>
           <w:lang w:val="pl-PL"/>
         </w:rPr>
+        <w:t>ukasz</w:t>
+      </w:r>
+      <w:r>
+        <w:rPr>
+          <w:bCs/>
+        </w:rPr>
         <w:t xml:space="preserve"> – </w:t>
       </w:r>
       <w:r>
@@ -813,12 +868,11 @@
       <w:r>
         <w:rPr>
           <w:bCs/>
-          <w:lang w:val="pl-PL"/>
         </w:rPr>
         <w:t>.</w:t>
       </w:r>
     </w:p>
-    <w:bookmarkEnd w:id="1"/>
+    <w:bookmarkEnd w:id="2"/>
     <w:p>
       <w:pPr>
         <w:rPr>
@@ -829,13 +883,660 @@
     <w:p>
       <w:pPr>
         <w:rPr>
+          <w:bCs/>
+        </w:rPr>
+      </w:pPr>
+      <w:bookmarkStart w:id="3" w:name="_Hlk77447000"/>
+      <w:r>
+        <w:rPr>
           <w:b/>
-        </w:rPr>
-      </w:pPr>
-      <w:bookmarkStart w:id="2" w:name="_Hlk124880601"/>
+          <w:bCs/>
+        </w:rPr>
+        <w:t>НИАБ 136-13-152</w:t>
+      </w:r>
       <w:r>
         <w:rPr>
           <w:b/>
+          <w:bCs/>
+        </w:rPr>
+        <w:tab/>
+      </w:r>
+      <w:r>
+        <w:t xml:space="preserve">Лист 407об-408. </w:t>
+      </w:r>
+      <w:r>
+        <w:rPr>
+          <w:b/>
+        </w:rPr>
+        <w:t>Метрическая запись №17/1847-б (коп).</w:t>
+      </w:r>
+      <w:r>
+        <w:rPr>
+          <w:b/>
+        </w:rPr>
+        <w:tab/>
+      </w:r>
+    </w:p>
+    <w:p>
+      <w:pPr>
+        <w:rPr>
+          <w:b/>
+        </w:rPr>
+      </w:pPr>
+    </w:p>
+    <w:p>
+      <w:pPr>
+        <w:rPr>
+          <w:b/>
+        </w:rPr>
+      </w:pPr>
+      <w:r>
+        <w:rPr>
+          <w:noProof/>
+        </w:rPr>
+        <w:drawing>
+          <wp:inline distT="0" distB="0" distL="0" distR="0" wp14:anchorId="4D450E93" wp14:editId="6D4D06AD">
+            <wp:extent cx="5940425" cy="2294255"/>
+            <wp:effectExtent l="0" t="0" r="3175" b="0"/>
+            <wp:docPr id="150" name="Рисунок 150"/>
+            <wp:cNvGraphicFramePr>
+              <a:graphicFrameLocks xmlns:a="http://schemas.openxmlformats.org/drawingml/2006/main" noChangeAspect="1"/>
+            </wp:cNvGraphicFramePr>
+            <a:graphic xmlns:a="http://schemas.openxmlformats.org/drawingml/2006/main">
+              <a:graphicData uri="http://schemas.openxmlformats.org/drawingml/2006/picture">
+                <pic:pic xmlns:pic="http://schemas.openxmlformats.org/drawingml/2006/picture">
+                  <pic:nvPicPr>
+                    <pic:cNvPr id="1" name=""/>
+                    <pic:cNvPicPr/>
+                  </pic:nvPicPr>
+                  <pic:blipFill>
+                    <a:blip r:embed="rId5"/>
+                    <a:stretch>
+                      <a:fillRect/>
+                    </a:stretch>
+                  </pic:blipFill>
+                  <pic:spPr>
+                    <a:xfrm>
+                      <a:off x="0" y="0"/>
+                      <a:ext cx="5940425" cy="2294255"/>
+                    </a:xfrm>
+                    <a:prstGeom prst="rect">
+                      <a:avLst/>
+                    </a:prstGeom>
+                  </pic:spPr>
+                </pic:pic>
+              </a:graphicData>
+            </a:graphic>
+          </wp:inline>
+        </w:drawing>
+      </w:r>
+    </w:p>
+    <w:p>
+      <w:pPr>
+        <w:rPr>
+          <w:b/>
+        </w:rPr>
+      </w:pPr>
+      <w:r>
+        <w:rPr>
+          <w:noProof/>
+        </w:rPr>
+        <w:lastRenderedPageBreak/>
+        <w:drawing>
+          <wp:inline distT="0" distB="0" distL="0" distR="0" wp14:anchorId="3F05FC8E" wp14:editId="63B6A807">
+            <wp:extent cx="5940425" cy="1698625"/>
+            <wp:effectExtent l="0" t="0" r="3175" b="0"/>
+            <wp:docPr id="151" name="Рисунок 151"/>
+            <wp:cNvGraphicFramePr>
+              <a:graphicFrameLocks xmlns:a="http://schemas.openxmlformats.org/drawingml/2006/main" noChangeAspect="1"/>
+            </wp:cNvGraphicFramePr>
+            <a:graphic xmlns:a="http://schemas.openxmlformats.org/drawingml/2006/main">
+              <a:graphicData uri="http://schemas.openxmlformats.org/drawingml/2006/picture">
+                <pic:pic xmlns:pic="http://schemas.openxmlformats.org/drawingml/2006/picture">
+                  <pic:nvPicPr>
+                    <pic:cNvPr id="1" name=""/>
+                    <pic:cNvPicPr/>
+                  </pic:nvPicPr>
+                  <pic:blipFill>
+                    <a:blip r:embed="rId6"/>
+                    <a:stretch>
+                      <a:fillRect/>
+                    </a:stretch>
+                  </pic:blipFill>
+                  <pic:spPr>
+                    <a:xfrm>
+                      <a:off x="0" y="0"/>
+                      <a:ext cx="5940425" cy="1698625"/>
+                    </a:xfrm>
+                    <a:prstGeom prst="rect">
+                      <a:avLst/>
+                    </a:prstGeom>
+                  </pic:spPr>
+                </pic:pic>
+              </a:graphicData>
+            </a:graphic>
+          </wp:inline>
+        </w:drawing>
+      </w:r>
+    </w:p>
+    <w:p>
+      <w:pPr>
+        <w:rPr>
+          <w:b/>
+        </w:rPr>
+      </w:pPr>
+    </w:p>
+    <w:p>
+      <w:pPr>
+        <w:rPr>
+          <w:bCs/>
+        </w:rPr>
+      </w:pPr>
+      <w:proofErr w:type="spellStart"/>
+      <w:r>
+        <w:rPr>
+          <w:bCs/>
+        </w:rPr>
+        <w:t>Осовская</w:t>
+      </w:r>
+      <w:proofErr w:type="spellEnd"/>
+      <w:r>
+        <w:rPr>
+          <w:bCs/>
+        </w:rPr>
+        <w:t xml:space="preserve"> Покровская церковь. </w:t>
+      </w:r>
+      <w:r>
+        <w:rPr>
+          <w:bCs/>
+          <w:lang w:val="be-BY"/>
+        </w:rPr>
+        <w:t>8 ноября</w:t>
+      </w:r>
+      <w:r>
+        <w:rPr>
+          <w:bCs/>
+        </w:rPr>
+        <w:t xml:space="preserve"> 184</w:t>
+      </w:r>
+      <w:r>
+        <w:rPr>
+          <w:bCs/>
+          <w:lang w:val="be-BY"/>
+        </w:rPr>
+        <w:t>7</w:t>
+      </w:r>
+      <w:r>
+        <w:rPr>
+          <w:bCs/>
+        </w:rPr>
+        <w:t xml:space="preserve"> года. Запись о венчании.</w:t>
+      </w:r>
+    </w:p>
+    <w:p>
+      <w:pPr>
+        <w:rPr>
+          <w:b/>
+        </w:rPr>
+      </w:pPr>
+    </w:p>
+    <w:p>
+      <w:pPr>
+        <w:rPr>
+          <w:bCs/>
+        </w:rPr>
+      </w:pPr>
+      <w:proofErr w:type="spellStart"/>
+      <w:r>
+        <w:rPr>
+          <w:bCs/>
+        </w:rPr>
+        <w:t>Кузура</w:t>
+      </w:r>
+      <w:proofErr w:type="spellEnd"/>
+      <w:r>
+        <w:rPr>
+          <w:bCs/>
+        </w:rPr>
+        <w:t xml:space="preserve"> Даниил Иванов – жених, крестьянин, с деревни Н</w:t>
+      </w:r>
+      <w:r>
+        <w:rPr>
+          <w:bCs/>
+        </w:rPr>
+        <w:t>и</w:t>
+      </w:r>
+      <w:r>
+        <w:rPr>
+          <w:bCs/>
+        </w:rPr>
+        <w:t>даль, православный, первым браком, 20 лет</w:t>
+      </w:r>
+      <w:r>
+        <w:rPr>
+          <w:bCs/>
+        </w:rPr>
+        <w:t xml:space="preserve">: </w:t>
+      </w:r>
+      <w:proofErr w:type="spellStart"/>
+      <w:r>
+        <w:rPr>
+          <w:bCs/>
+        </w:rPr>
+        <w:t>Кузура</w:t>
+      </w:r>
+      <w:proofErr w:type="spellEnd"/>
+      <w:r>
+        <w:rPr>
+          <w:bCs/>
+        </w:rPr>
+        <w:t xml:space="preserve"> Данило Янов: деревня </w:t>
+      </w:r>
+      <w:proofErr w:type="spellStart"/>
+      <w:r>
+        <w:rPr>
+          <w:bCs/>
+        </w:rPr>
+        <w:t>Недаль</w:t>
+      </w:r>
+      <w:proofErr w:type="spellEnd"/>
+      <w:r>
+        <w:rPr>
+          <w:bCs/>
+        </w:rPr>
+        <w:t>.</w:t>
+      </w:r>
+    </w:p>
+    <w:p>
+      <w:pPr>
+        <w:rPr>
+          <w:bCs/>
+        </w:rPr>
+      </w:pPr>
+      <w:proofErr w:type="spellStart"/>
+      <w:r>
+        <w:rPr>
+          <w:bCs/>
+        </w:rPr>
+        <w:t>Шустовская</w:t>
+      </w:r>
+      <w:proofErr w:type="spellEnd"/>
+      <w:r>
+        <w:rPr>
+          <w:bCs/>
+        </w:rPr>
+        <w:t xml:space="preserve"> Марья Ивановна – невеста, крестьянка, с деревни Н</w:t>
+      </w:r>
+      <w:r>
+        <w:rPr>
+          <w:bCs/>
+        </w:rPr>
+        <w:t>и</w:t>
+      </w:r>
+      <w:r>
+        <w:rPr>
+          <w:bCs/>
+        </w:rPr>
+        <w:t>даль, православная, первым браком, 19 лет</w:t>
+      </w:r>
+      <w:r>
+        <w:rPr>
+          <w:bCs/>
+        </w:rPr>
+        <w:t xml:space="preserve">: </w:t>
+      </w:r>
+      <w:proofErr w:type="spellStart"/>
+      <w:r>
+        <w:rPr>
+          <w:bCs/>
+        </w:rPr>
+        <w:t>Кузура</w:t>
+      </w:r>
+      <w:proofErr w:type="spellEnd"/>
+      <w:r>
+        <w:rPr>
+          <w:bCs/>
+        </w:rPr>
+        <w:t xml:space="preserve"> Марья Иванова, деревня </w:t>
+      </w:r>
+      <w:proofErr w:type="spellStart"/>
+      <w:r>
+        <w:rPr>
+          <w:bCs/>
+        </w:rPr>
+        <w:t>Недаль</w:t>
+      </w:r>
+      <w:proofErr w:type="spellEnd"/>
+      <w:r>
+        <w:rPr>
+          <w:bCs/>
+        </w:rPr>
+        <w:t>.</w:t>
+      </w:r>
+    </w:p>
+    <w:p>
+      <w:pPr>
+        <w:rPr>
+          <w:bCs/>
+        </w:rPr>
+      </w:pPr>
+      <w:r>
+        <w:rPr>
+          <w:bCs/>
+        </w:rPr>
+        <w:t>Жилко Матфей Михайлов – свидетель по жениху, крестьянин, с деревни Н</w:t>
+      </w:r>
+      <w:r>
+        <w:rPr>
+          <w:bCs/>
+        </w:rPr>
+        <w:t>и</w:t>
+      </w:r>
+      <w:r>
+        <w:rPr>
+          <w:bCs/>
+        </w:rPr>
+        <w:t>даль</w:t>
+      </w:r>
+      <w:r>
+        <w:rPr>
+          <w:bCs/>
+        </w:rPr>
+        <w:t xml:space="preserve">: Жилко </w:t>
+      </w:r>
+      <w:proofErr w:type="spellStart"/>
+      <w:r>
+        <w:rPr>
+          <w:bCs/>
+        </w:rPr>
+        <w:t>Мацей</w:t>
+      </w:r>
+      <w:proofErr w:type="spellEnd"/>
+      <w:r>
+        <w:rPr>
+          <w:bCs/>
+        </w:rPr>
+        <w:t xml:space="preserve"> Михалов, деревня </w:t>
+      </w:r>
+      <w:proofErr w:type="spellStart"/>
+      <w:r>
+        <w:rPr>
+          <w:bCs/>
+        </w:rPr>
+        <w:t>Недаль</w:t>
+      </w:r>
+      <w:proofErr w:type="spellEnd"/>
+      <w:r>
+        <w:rPr>
+          <w:bCs/>
+        </w:rPr>
+        <w:t>.</w:t>
+      </w:r>
+    </w:p>
+    <w:p>
+      <w:pPr>
+        <w:rPr>
+          <w:bCs/>
+        </w:rPr>
+      </w:pPr>
+      <w:r>
+        <w:rPr>
+          <w:bCs/>
+        </w:rPr>
+        <w:t>Лисовский Николай Дмитриев – свидетель по жениху, крестьянин, с деревни Н</w:t>
+      </w:r>
+      <w:r>
+        <w:rPr>
+          <w:bCs/>
+        </w:rPr>
+        <w:t>и</w:t>
+      </w:r>
+      <w:r>
+        <w:rPr>
+          <w:bCs/>
+        </w:rPr>
+        <w:t>даль</w:t>
+      </w:r>
+      <w:r>
+        <w:rPr>
+          <w:bCs/>
+        </w:rPr>
+        <w:t xml:space="preserve">: Лисичёнок </w:t>
+      </w:r>
+      <w:proofErr w:type="spellStart"/>
+      <w:r>
+        <w:rPr>
+          <w:bCs/>
+        </w:rPr>
+        <w:t>Миколай</w:t>
+      </w:r>
+      <w:proofErr w:type="spellEnd"/>
+      <w:r>
+        <w:rPr>
+          <w:bCs/>
+        </w:rPr>
+        <w:t xml:space="preserve"> Дмитриев, деревня </w:t>
+      </w:r>
+      <w:proofErr w:type="spellStart"/>
+      <w:r>
+        <w:rPr>
+          <w:bCs/>
+        </w:rPr>
+        <w:t>Недаль</w:t>
+      </w:r>
+      <w:proofErr w:type="spellEnd"/>
+      <w:r>
+        <w:rPr>
+          <w:bCs/>
+        </w:rPr>
+        <w:t>.</w:t>
+      </w:r>
+    </w:p>
+    <w:p>
+      <w:pPr>
+        <w:rPr>
+          <w:bCs/>
+        </w:rPr>
+      </w:pPr>
+      <w:proofErr w:type="spellStart"/>
+      <w:r>
+        <w:rPr>
+          <w:bCs/>
+        </w:rPr>
+        <w:t>Шпет</w:t>
+      </w:r>
+      <w:proofErr w:type="spellEnd"/>
+      <w:r>
+        <w:rPr>
+          <w:bCs/>
+        </w:rPr>
+        <w:t xml:space="preserve"> Василий Иванов – свидетель по невесте, крестьянин, с деревни Н</w:t>
+      </w:r>
+      <w:r>
+        <w:rPr>
+          <w:bCs/>
+        </w:rPr>
+        <w:t>и</w:t>
+      </w:r>
+      <w:r>
+        <w:rPr>
+          <w:bCs/>
+        </w:rPr>
+        <w:t>даль</w:t>
+      </w:r>
+      <w:r>
+        <w:rPr>
+          <w:bCs/>
+        </w:rPr>
+        <w:t xml:space="preserve">: </w:t>
+      </w:r>
+      <w:proofErr w:type="spellStart"/>
+      <w:r>
+        <w:rPr>
+          <w:bCs/>
+        </w:rPr>
+        <w:t>Шпет</w:t>
+      </w:r>
+      <w:proofErr w:type="spellEnd"/>
+      <w:r>
+        <w:rPr>
+          <w:bCs/>
+        </w:rPr>
+        <w:t xml:space="preserve"> </w:t>
+      </w:r>
+      <w:proofErr w:type="spellStart"/>
+      <w:r>
+        <w:rPr>
+          <w:bCs/>
+        </w:rPr>
+        <w:t>Базыль</w:t>
+      </w:r>
+      <w:proofErr w:type="spellEnd"/>
+      <w:r>
+        <w:rPr>
+          <w:bCs/>
+        </w:rPr>
+        <w:t xml:space="preserve"> Янов, деревня </w:t>
+      </w:r>
+      <w:proofErr w:type="spellStart"/>
+      <w:r>
+        <w:rPr>
+          <w:bCs/>
+        </w:rPr>
+        <w:t>Недаль</w:t>
+      </w:r>
+      <w:proofErr w:type="spellEnd"/>
+      <w:r>
+        <w:rPr>
+          <w:bCs/>
+        </w:rPr>
+        <w:t>.</w:t>
+      </w:r>
+    </w:p>
+    <w:p>
+      <w:pPr>
+        <w:rPr>
+          <w:bCs/>
+        </w:rPr>
+      </w:pPr>
+      <w:r>
+        <w:rPr>
+          <w:bCs/>
+        </w:rPr>
+        <w:t>Лисовский Осип Францев – свидетель по невесте, крестьянин, с деревни Н</w:t>
+      </w:r>
+      <w:r>
+        <w:rPr>
+          <w:bCs/>
+        </w:rPr>
+        <w:t>и</w:t>
+      </w:r>
+      <w:r>
+        <w:rPr>
+          <w:bCs/>
+        </w:rPr>
+        <w:t>даль</w:t>
+      </w:r>
+      <w:r>
+        <w:rPr>
+          <w:bCs/>
+        </w:rPr>
+        <w:t xml:space="preserve">: Лисичёнок Иосиф Францев, деревня </w:t>
+      </w:r>
+      <w:proofErr w:type="spellStart"/>
+      <w:r>
+        <w:rPr>
+          <w:bCs/>
+        </w:rPr>
+        <w:t>Недаль</w:t>
+      </w:r>
+      <w:proofErr w:type="spellEnd"/>
+      <w:r>
+        <w:rPr>
+          <w:bCs/>
+        </w:rPr>
+        <w:t>.</w:t>
+      </w:r>
+    </w:p>
+    <w:p>
+      <w:pPr>
+        <w:rPr>
+          <w:bCs/>
+        </w:rPr>
+      </w:pPr>
+      <w:r>
+        <w:rPr>
+          <w:bCs/>
+        </w:rPr>
+        <w:t>Еленский Юлиан – приходской священник.</w:t>
+      </w:r>
+    </w:p>
+    <w:p>
+      <w:pPr>
+        <w:rPr>
+          <w:bCs/>
+        </w:rPr>
+      </w:pPr>
+      <w:proofErr w:type="spellStart"/>
+      <w:r>
+        <w:rPr>
+          <w:bCs/>
+        </w:rPr>
+        <w:t>Погодицкий</w:t>
+      </w:r>
+      <w:proofErr w:type="spellEnd"/>
+      <w:r>
+        <w:rPr>
+          <w:bCs/>
+        </w:rPr>
+        <w:t xml:space="preserve"> Рафаил – </w:t>
+      </w:r>
+      <w:proofErr w:type="spellStart"/>
+      <w:r>
+        <w:rPr>
+          <w:bCs/>
+        </w:rPr>
+        <w:t>дьячек</w:t>
+      </w:r>
+      <w:proofErr w:type="spellEnd"/>
+      <w:r>
+        <w:rPr>
+          <w:bCs/>
+        </w:rPr>
+        <w:t xml:space="preserve">. </w:t>
+      </w:r>
+    </w:p>
+    <w:p>
+      <w:pPr>
+        <w:rPr>
+          <w:bCs/>
+        </w:rPr>
+      </w:pPr>
+      <w:r>
+        <w:rPr>
+          <w:bCs/>
+        </w:rPr>
+        <w:t xml:space="preserve">Верниковский Леонард – пономарь. </w:t>
+      </w:r>
+    </w:p>
+    <w:bookmarkEnd w:id="3"/>
+    <w:p>
+      <w:pPr>
+        <w:rPr>
+          <w:lang w:val="be-BY"/>
+        </w:rPr>
+      </w:pPr>
+    </w:p>
+    <w:p>
+      <w:pPr>
+        <w:rPr>
+          <w:b/>
+        </w:rPr>
+      </w:pPr>
+      <w:bookmarkStart w:id="4" w:name="_Hlk124880601"/>
+      <w:r>
+        <w:rPr>
+          <w:b/>
         </w:rPr>
         <w:t>НИАБ 333-9-417</w:t>
       </w:r>
@@ -1079,35 +1780,35 @@
     </w:p>
     <w:p>
       <w:r>
+        <w:t>Адамов брат Франтишек</w:t>
+      </w:r>
+      <w:r>
+        <w:tab/>
+      </w:r>
+      <w:r>
+        <w:tab/>
+      </w:r>
+      <w:r>
+        <w:tab/>
+      </w:r>
+      <w:r>
+        <w:tab/>
+      </w:r>
+      <w:r>
+        <w:tab/>
+      </w:r>
+      <w:r>
+        <w:tab/>
+      </w:r>
+      <w:r>
+        <w:tab/>
+        <w:t>20 – ум 1845</w:t>
+      </w:r>
+    </w:p>
+    <w:p>
+      <w:proofErr w:type="spellStart"/>
+      <w:r>
         <w:lastRenderedPageBreak/>
-        <w:t>Адамов брат Франтишек</w:t>
-      </w:r>
-      <w:r>
-        <w:tab/>
-      </w:r>
-      <w:r>
-        <w:tab/>
-      </w:r>
-      <w:r>
-        <w:tab/>
-      </w:r>
-      <w:r>
-        <w:tab/>
-      </w:r>
-      <w:r>
-        <w:tab/>
-      </w:r>
-      <w:r>
-        <w:tab/>
-      </w:r>
-      <w:r>
-        <w:tab/>
-        <w:t>20 – ум 1845</w:t>
-      </w:r>
-    </w:p>
-    <w:p>
-      <w:proofErr w:type="spellStart"/>
-      <w:r>
         <w:t>Франтишковы</w:t>
       </w:r>
       <w:proofErr w:type="spellEnd"/>
@@ -1346,8 +2047,8 @@
           <w:lang w:val="be-BY"/>
         </w:rPr>
       </w:pPr>
-      <w:bookmarkStart w:id="3" w:name="_Hlk124880656"/>
-      <w:bookmarkEnd w:id="2"/>
+      <w:bookmarkStart w:id="5" w:name="_Hlk124880656"/>
+      <w:bookmarkEnd w:id="4"/>
       <w:r>
         <w:rPr>
           <w:lang w:val="be-BY"/>
@@ -1355,7 +2056,7 @@
         <w:t>помещичий крестьянин, родился после ревизии 1834 года, в ревизию 1850 года на 6.10.1850 – 13 лет (родился около 1837 года), жил в доме 10 (НИАБ 333-9-417, л.303об).</w:t>
       </w:r>
     </w:p>
-    <w:bookmarkEnd w:id="3"/>
+    <w:bookmarkEnd w:id="5"/>
     <w:p>
       <w:pPr>
         <w:rPr>
@@ -1369,9 +2070,9 @@
           <w:b/>
         </w:rPr>
       </w:pPr>
-      <w:bookmarkStart w:id="4" w:name="_Hlk125469303"/>
-      <w:bookmarkStart w:id="5" w:name="_Hlk125108687"/>
-      <w:bookmarkStart w:id="6" w:name="_Hlk125208300"/>
+      <w:bookmarkStart w:id="6" w:name="_Hlk125108687"/>
+      <w:bookmarkStart w:id="7" w:name="_Hlk125208300"/>
+      <w:bookmarkStart w:id="8" w:name="_Hlk125469303"/>
       <w:proofErr w:type="gramStart"/>
       <w:r>
         <w:rPr>
@@ -1514,8 +2215,8 @@
         </w:rPr>
       </w:pPr>
     </w:p>
-    <w:bookmarkEnd w:id="5"/>
     <w:bookmarkEnd w:id="6"/>
+    <w:bookmarkEnd w:id="7"/>
     <w:p>
       <w:pPr>
         <w:rPr>
@@ -2030,7 +2731,7 @@
           <w:bCs/>
         </w:rPr>
       </w:pPr>
-      <w:bookmarkStart w:id="7" w:name="_Hlk125569277"/>
+      <w:bookmarkStart w:id="9" w:name="_Hlk125569277"/>
       <w:r>
         <w:rPr>
           <w:bCs/>
@@ -2693,7 +3394,7 @@
         <w:t>9</w:t>
       </w:r>
     </w:p>
-    <w:bookmarkEnd w:id="7"/>
+    <w:bookmarkEnd w:id="9"/>
     <w:p>
       <w:pPr>
         <w:rPr>
@@ -2707,8 +3408,8 @@
           <w:lang w:val="be-BY"/>
         </w:rPr>
       </w:pPr>
-      <w:bookmarkStart w:id="8" w:name="_Hlk125469600"/>
-      <w:bookmarkEnd w:id="4"/>
+      <w:bookmarkStart w:id="10" w:name="_Hlk125469600"/>
+      <w:bookmarkEnd w:id="8"/>
       <w:r>
         <w:rPr>
           <w:lang w:val="be-BY"/>
@@ -2716,7 +3417,7 @@
         <w:t>помещичий крестьянин, в ревизию 1850 года 13 лет, в ревизию 1858 года 21 год, жил в доме 8 (НИАБ 23-1-2, л.63об, 65об).</w:t>
       </w:r>
     </w:p>
-    <w:bookmarkEnd w:id="8"/>
+    <w:bookmarkEnd w:id="10"/>
     <w:p>
       <w:pPr>
         <w:rPr>
